--- a/Section 9 - Windows Tools/80. Performance Monitor Notes.docx
+++ b/Section 9 - Windows Tools/80. Performance Monitor Notes.docx
@@ -39,8 +39,11 @@
     </w:p>
     <w:p>
       <w:r>
+        <w:rPr>
+          <w:noProof/>
+        </w:rPr>
         <w:pict w14:anchorId="739A37C1">
-          <v:rect id="_x0000_i1025" style="width:0;height:1.5pt" o:hralign="center" o:hrstd="t" o:hr="t" fillcolor="#a0a0a0" stroked="f"/>
+          <v:rect id="_x0000_i1042" alt="" style="width:468pt;height:.05pt;mso-width-percent:0;mso-height-percent:0;mso-width-percent:0;mso-height-percent:0" o:hralign="center" o:hrstd="t" o:hr="t" fillcolor="#a0a0a0" stroked="f"/>
         </w:pict>
       </w:r>
     </w:p>
@@ -177,21 +180,12 @@
           <w:numId w:val="1"/>
         </w:numPr>
       </w:pPr>
-      <w:proofErr w:type="gramStart"/>
-      <w:r>
-        <w:rPr>
-          <w:b/>
-          <w:bCs/>
-        </w:rPr>
-        <w:t>Watch</w:t>
-      </w:r>
-      <w:proofErr w:type="gramEnd"/>
-      <w:r>
-        <w:rPr>
-          <w:b/>
-          <w:bCs/>
-        </w:rPr>
-        <w:t xml:space="preserve"> live system performance</w:t>
+      <w:r>
+        <w:rPr>
+          <w:b/>
+          <w:bCs/>
+        </w:rPr>
+        <w:t>Watch live system performance</w:t>
       </w:r>
     </w:p>
     <w:p>
@@ -216,27 +210,21 @@
           <w:numId w:val="1"/>
         </w:numPr>
       </w:pPr>
-      <w:proofErr w:type="gramStart"/>
-      <w:r>
-        <w:rPr>
-          <w:b/>
-          <w:bCs/>
-        </w:rPr>
-        <w:t>Diagnose</w:t>
-      </w:r>
-      <w:proofErr w:type="gramEnd"/>
-      <w:r>
-        <w:rPr>
-          <w:b/>
-          <w:bCs/>
-        </w:rPr>
-        <w:t xml:space="preserve"> slowdowns and bottlenecks</w:t>
-      </w:r>
-    </w:p>
-    <w:p>
-      <w:r>
+      <w:r>
+        <w:rPr>
+          <w:b/>
+          <w:bCs/>
+        </w:rPr>
+        <w:t>Diagnose slowdowns and bottlenecks</w:t>
+      </w:r>
+    </w:p>
+    <w:p>
+      <w:r>
+        <w:rPr>
+          <w:noProof/>
+        </w:rPr>
         <w:pict w14:anchorId="7E59D302">
-          <v:rect id="_x0000_i1026" style="width:0;height:1.5pt" o:hralign="center" o:hrstd="t" o:hr="t" fillcolor="#a0a0a0" stroked="f"/>
+          <v:rect id="_x0000_i1041" alt="" style="width:468pt;height:.05pt;mso-width-percent:0;mso-height-percent:0;mso-width-percent:0;mso-height-percent:0" o:hralign="center" o:hrstd="t" o:hr="t" fillcolor="#a0a0a0" stroked="f"/>
         </w:pict>
       </w:r>
     </w:p>
@@ -411,8 +399,11 @@
     </w:p>
     <w:p>
       <w:r>
+        <w:rPr>
+          <w:noProof/>
+        </w:rPr>
         <w:pict w14:anchorId="5700E325">
-          <v:rect id="_x0000_i1027" style="width:0;height:1.5pt" o:hralign="center" o:hrstd="t" o:hr="t" fillcolor="#a0a0a0" stroked="f"/>
+          <v:rect id="_x0000_i1040" alt="" style="width:468pt;height:.05pt;mso-width-percent:0;mso-height-percent:0;mso-width-percent:0;mso-height-percent:0" o:hralign="center" o:hrstd="t" o:hr="t" fillcolor="#a0a0a0" stroked="f"/>
         </w:pict>
       </w:r>
     </w:p>
@@ -588,8 +579,11 @@
     </w:p>
     <w:p>
       <w:r>
+        <w:rPr>
+          <w:noProof/>
+        </w:rPr>
         <w:pict w14:anchorId="5816E02D">
-          <v:rect id="_x0000_i1028" style="width:0;height:1.5pt" o:hralign="center" o:hrstd="t" o:hr="t" fillcolor="#a0a0a0" stroked="f"/>
+          <v:rect id="_x0000_i1039" alt="" style="width:468pt;height:.05pt;mso-width-percent:0;mso-height-percent:0;mso-width-percent:0;mso-height-percent:0" o:hralign="center" o:hrstd="t" o:hr="t" fillcolor="#a0a0a0" stroked="f"/>
         </w:pict>
       </w:r>
     </w:p>
@@ -691,8 +685,11 @@
     </w:p>
     <w:p>
       <w:r>
+        <w:rPr>
+          <w:noProof/>
+        </w:rPr>
         <w:pict w14:anchorId="00A3011B">
-          <v:rect id="_x0000_i1029" style="width:0;height:1.5pt" o:hralign="center" o:hrstd="t" o:hr="t" fillcolor="#a0a0a0" stroked="f"/>
+          <v:rect id="_x0000_i1038" alt="" style="width:468pt;height:.05pt;mso-width-percent:0;mso-height-percent:0;mso-width-percent:0;mso-height-percent:0" o:hralign="center" o:hrstd="t" o:hr="t" fillcolor="#a0a0a0" stroked="f"/>
         </w:pict>
       </w:r>
     </w:p>
@@ -781,8 +778,11 @@
     </w:p>
     <w:p>
       <w:r>
+        <w:rPr>
+          <w:noProof/>
+        </w:rPr>
         <w:pict w14:anchorId="086E2BB9">
-          <v:rect id="_x0000_i1030" style="width:0;height:1.5pt" o:hralign="center" o:hrstd="t" o:hr="t" fillcolor="#a0a0a0" stroked="f"/>
+          <v:rect id="_x0000_i1037" alt="" style="width:468pt;height:.05pt;mso-width-percent:0;mso-height-percent:0;mso-width-percent:0;mso-height-percent:0" o:hralign="center" o:hrstd="t" o:hr="t" fillcolor="#a0a0a0" stroked="f"/>
         </w:pict>
       </w:r>
     </w:p>
@@ -904,8 +904,11 @@
     </w:p>
     <w:p>
       <w:r>
+        <w:rPr>
+          <w:noProof/>
+        </w:rPr>
         <w:pict w14:anchorId="0590138E">
-          <v:rect id="_x0000_i1031" style="width:0;height:1.5pt" o:hralign="center" o:hrstd="t" o:hr="t" fillcolor="#a0a0a0" stroked="f"/>
+          <v:rect id="_x0000_i1036" alt="" style="width:468pt;height:.05pt;mso-width-percent:0;mso-height-percent:0;mso-width-percent:0;mso-height-percent:0" o:hralign="center" o:hrstd="t" o:hr="t" fillcolor="#a0a0a0" stroked="f"/>
         </w:pict>
       </w:r>
     </w:p>
@@ -991,8 +994,11 @@
     </w:p>
     <w:p>
       <w:r>
+        <w:rPr>
+          <w:noProof/>
+        </w:rPr>
         <w:pict w14:anchorId="034AE82C">
-          <v:rect id="_x0000_i1032" style="width:0;height:1.5pt" o:hralign="center" o:hrstd="t" o:hr="t" fillcolor="#a0a0a0" stroked="f"/>
+          <v:rect id="_x0000_i1035" alt="" style="width:468pt;height:.05pt;mso-width-percent:0;mso-height-percent:0;mso-width-percent:0;mso-height-percent:0" o:hralign="center" o:hrstd="t" o:hr="t" fillcolor="#a0a0a0" stroked="f"/>
         </w:pict>
       </w:r>
     </w:p>
@@ -1059,21 +1065,16 @@
         </w:numPr>
       </w:pPr>
       <w:r>
-        <w:t xml:space="preserve">This reflects real-time demand </w:t>
-      </w:r>
-      <w:proofErr w:type="gramStart"/>
-      <w:r>
-        <w:t>on</w:t>
-      </w:r>
-      <w:proofErr w:type="gramEnd"/>
-      <w:r>
-        <w:t xml:space="preserve"> the processor</w:t>
-      </w:r>
-    </w:p>
-    <w:p>
-      <w:r>
+        <w:t>This reflects real-time demand on the processor</w:t>
+      </w:r>
+    </w:p>
+    <w:p>
+      <w:r>
+        <w:rPr>
+          <w:noProof/>
+        </w:rPr>
         <w:pict w14:anchorId="6BB996F1">
-          <v:rect id="_x0000_i1033" style="width:0;height:1.5pt" o:hralign="center" o:hrstd="t" o:hr="t" fillcolor="#a0a0a0" stroked="f"/>
+          <v:rect id="_x0000_i1034" alt="" style="width:468pt;height:.05pt;mso-width-percent:0;mso-height-percent:0;mso-width-percent:0;mso-height-percent:0" o:hralign="center" o:hrstd="t" o:hr="t" fillcolor="#a0a0a0" stroked="f"/>
         </w:pict>
       </w:r>
     </w:p>
@@ -1133,8 +1134,11 @@
     </w:p>
     <w:p>
       <w:r>
+        <w:rPr>
+          <w:noProof/>
+        </w:rPr>
         <w:pict w14:anchorId="49E09187">
-          <v:rect id="_x0000_i1034" style="width:0;height:1.5pt" o:hralign="center" o:hrstd="t" o:hr="t" fillcolor="#a0a0a0" stroked="f"/>
+          <v:rect id="_x0000_i1033" alt="" style="width:468pt;height:.05pt;mso-width-percent:0;mso-height-percent:0;mso-width-percent:0;mso-height-percent:0" o:hralign="center" o:hrstd="t" o:hr="t" fillcolor="#a0a0a0" stroked="f"/>
         </w:pict>
       </w:r>
     </w:p>
@@ -1360,8 +1364,11 @@
     </w:p>
     <w:p>
       <w:r>
+        <w:rPr>
+          <w:noProof/>
+        </w:rPr>
         <w:pict w14:anchorId="473BC57A">
-          <v:rect id="_x0000_i1035" style="width:0;height:1.5pt" o:hralign="center" o:hrstd="t" o:hr="t" fillcolor="#a0a0a0" stroked="f"/>
+          <v:rect id="_x0000_i1032" alt="" style="width:468pt;height:.05pt;mso-width-percent:0;mso-height-percent:0;mso-width-percent:0;mso-height-percent:0" o:hralign="center" o:hrstd="t" o:hr="t" fillcolor="#a0a0a0" stroked="f"/>
         </w:pict>
       </w:r>
     </w:p>
@@ -1479,8 +1486,11 @@
     </w:p>
     <w:p>
       <w:r>
+        <w:rPr>
+          <w:noProof/>
+        </w:rPr>
         <w:pict w14:anchorId="5B13C690">
-          <v:rect id="_x0000_i1036" style="width:0;height:1.5pt" o:hralign="center" o:hrstd="t" o:hr="t" fillcolor="#a0a0a0" stroked="f"/>
+          <v:rect id="_x0000_i1031" alt="" style="width:468pt;height:.05pt;mso-width-percent:0;mso-height-percent:0;mso-width-percent:0;mso-height-percent:0" o:hralign="center" o:hrstd="t" o:hr="t" fillcolor="#a0a0a0" stroked="f"/>
         </w:pict>
       </w:r>
     </w:p>
@@ -1515,15 +1525,7 @@
         </w:numPr>
       </w:pPr>
       <w:r>
-        <w:t xml:space="preserve">Key </w:t>
-      </w:r>
-      <w:proofErr w:type="gramStart"/>
-      <w:r>
-        <w:t>reason</w:t>
-      </w:r>
-      <w:proofErr w:type="gramEnd"/>
-      <w:r>
-        <w:t xml:space="preserve"> for using Performance Monitor:</w:t>
+        <w:t>Key reason for using Performance Monitor:</w:t>
       </w:r>
     </w:p>
     <w:p>
@@ -1629,8 +1631,11 @@
     </w:p>
     <w:p>
       <w:r>
+        <w:rPr>
+          <w:noProof/>
+        </w:rPr>
         <w:pict w14:anchorId="20B57C13">
-          <v:rect id="_x0000_i1037" style="width:0;height:1.5pt" o:hralign="center" o:hrstd="t" o:hr="t" fillcolor="#a0a0a0" stroked="f"/>
+          <v:rect id="_x0000_i1030" alt="" style="width:468pt;height:.05pt;mso-width-percent:0;mso-height-percent:0;mso-width-percent:0;mso-height-percent:0" o:hralign="center" o:hrstd="t" o:hr="t" fillcolor="#a0a0a0" stroked="f"/>
         </w:pict>
       </w:r>
     </w:p>
@@ -1832,8 +1837,11 @@
     </w:p>
     <w:p>
       <w:r>
+        <w:rPr>
+          <w:noProof/>
+        </w:rPr>
         <w:pict w14:anchorId="6D659EBF">
-          <v:rect id="_x0000_i1038" style="width:0;height:1.5pt" o:hralign="center" o:hrstd="t" o:hr="t" fillcolor="#a0a0a0" stroked="f"/>
+          <v:rect id="_x0000_i1029" alt="" style="width:468pt;height:.05pt;mso-width-percent:0;mso-height-percent:0;mso-width-percent:0;mso-height-percent:0" o:hralign="center" o:hrstd="t" o:hr="t" fillcolor="#a0a0a0" stroked="f"/>
         </w:pict>
       </w:r>
     </w:p>
@@ -1932,13 +1940,8 @@
           <w:numId w:val="15"/>
         </w:numPr>
       </w:pPr>
-      <w:proofErr w:type="gramStart"/>
-      <w:r>
-        <w:t>Correlating</w:t>
-      </w:r>
-      <w:proofErr w:type="gramEnd"/>
-      <w:r>
-        <w:t xml:space="preserve"> trends helps identify </w:t>
+      <w:r>
+        <w:t xml:space="preserve">Correlating trends helps identify </w:t>
       </w:r>
       <w:r>
         <w:rPr>
@@ -1950,8 +1953,11 @@
     </w:p>
     <w:p>
       <w:r>
+        <w:rPr>
+          <w:noProof/>
+        </w:rPr>
         <w:pict w14:anchorId="6E87E7EA">
-          <v:rect id="_x0000_i1039" style="width:0;height:1.5pt" o:hralign="center" o:hrstd="t" o:hr="t" fillcolor="#a0a0a0" stroked="f"/>
+          <v:rect id="_x0000_i1028" alt="" style="width:468pt;height:.05pt;mso-width-percent:0;mso-height-percent:0;mso-width-percent:0;mso-height-percent:0" o:hralign="center" o:hrstd="t" o:hr="t" fillcolor="#a0a0a0" stroked="f"/>
         </w:pict>
       </w:r>
     </w:p>
@@ -2266,8 +2272,11 @@
     </w:tbl>
     <w:p>
       <w:r>
+        <w:rPr>
+          <w:noProof/>
+        </w:rPr>
         <w:pict w14:anchorId="6ED8F6D0">
-          <v:rect id="_x0000_i1040" style="width:0;height:1.5pt" o:hralign="center" o:hrstd="t" o:hr="t" fillcolor="#a0a0a0" stroked="f"/>
+          <v:rect id="_x0000_i1027" alt="" style="width:468pt;height:.05pt;mso-width-percent:0;mso-height-percent:0;mso-width-percent:0;mso-height-percent:0" o:hralign="center" o:hrstd="t" o:hr="t" fillcolor="#a0a0a0" stroked="f"/>
         </w:pict>
       </w:r>
     </w:p>
@@ -2456,8 +2465,11 @@
     </w:p>
     <w:p>
       <w:r>
+        <w:rPr>
+          <w:noProof/>
+        </w:rPr>
         <w:pict w14:anchorId="14817EAE">
-          <v:rect id="_x0000_i1041" style="width:0;height:1.5pt" o:hralign="center" o:hrstd="t" o:hr="t" fillcolor="#a0a0a0" stroked="f"/>
+          <v:rect id="_x0000_i1026" alt="" style="width:468pt;height:.05pt;mso-width-percent:0;mso-height-percent:0;mso-width-percent:0;mso-height-percent:0" o:hralign="center" o:hrstd="t" o:hr="t" fillcolor="#a0a0a0" stroked="f"/>
         </w:pict>
       </w:r>
     </w:p>
@@ -2555,15 +2567,7 @@
         </w:numPr>
       </w:pPr>
       <w:r>
-        <w:t xml:space="preserve">How to open </w:t>
-      </w:r>
-      <w:proofErr w:type="gramStart"/>
-      <w:r>
-        <w:t>Performance</w:t>
-      </w:r>
-      <w:proofErr w:type="gramEnd"/>
-      <w:r>
-        <w:t xml:space="preserve"> Monitor</w:t>
+        <w:t>How to open Performance Monitor</w:t>
       </w:r>
     </w:p>
     <w:p>
@@ -2590,851 +2594,14 @@
     </w:p>
     <w:p>
       <w:r>
+        <w:rPr>
+          <w:noProof/>
+        </w:rPr>
         <w:pict w14:anchorId="46E58917">
-          <v:rect id="_x0000_i1042" style="width:0;height:1.5pt" o:hralign="center" o:hrstd="t" o:hr="t" fillcolor="#a0a0a0" stroked="f"/>
+          <v:rect id="_x0000_i1025" alt="" style="width:468pt;height:.05pt;mso-width-percent:0;mso-height-percent:0;mso-width-percent:0;mso-height-percent:0" o:hralign="center" o:hrstd="t" o:hr="t" fillcolor="#a0a0a0" stroked="f"/>
         </w:pict>
       </w:r>
     </w:p>
-    <w:p>
-      <w:r>
-        <w:t xml:space="preserve">Would you like a </w:t>
-      </w:r>
-      <w:r>
-        <w:rPr>
-          <w:b/>
-          <w:bCs/>
-        </w:rPr>
-        <w:t>quiz</w:t>
-      </w:r>
-      <w:r>
-        <w:t xml:space="preserve">, </w:t>
-      </w:r>
-      <w:r>
-        <w:rPr>
-          <w:b/>
-          <w:bCs/>
-        </w:rPr>
-        <w:t>flashcards</w:t>
-      </w:r>
-      <w:r>
-        <w:t xml:space="preserve">, or a </w:t>
-      </w:r>
-      <w:r>
-        <w:rPr>
-          <w:b/>
-          <w:bCs/>
-        </w:rPr>
-        <w:t>printable summary sheet</w:t>
-      </w:r>
-      <w:r>
-        <w:t xml:space="preserve"> next?</w:t>
-      </w:r>
-    </w:p>
-    <w:p>
-      <w:r>
-        <w:t xml:space="preserve">Perfect! Below are </w:t>
-      </w:r>
-      <w:r>
-        <w:rPr>
-          <w:b/>
-          <w:bCs/>
-        </w:rPr>
-        <w:t>5 Multiple Choice Questions (MCQs)</w:t>
-      </w:r>
-      <w:r>
-        <w:t xml:space="preserve"> based on </w:t>
-      </w:r>
-      <w:r>
-        <w:rPr>
-          <w:b/>
-          <w:bCs/>
-        </w:rPr>
-        <w:t>Performance Monitor</w:t>
-      </w:r>
-      <w:r>
-        <w:t xml:space="preserve">, specifically for the </w:t>
-      </w:r>
-      <w:r>
-        <w:rPr>
-          <w:b/>
-          <w:bCs/>
-        </w:rPr>
-        <w:t>CompTIA A+ 220-1102 exam (Objective 2.2)</w:t>
-      </w:r>
-      <w:r>
-        <w:t>.</w:t>
-      </w:r>
-    </w:p>
-    <w:p>
-      <w:r>
-        <w:pict w14:anchorId="557AD1B9">
-          <v:rect id="_x0000_i1055" style="width:0;height:1.5pt" o:hralign="center" o:hrstd="t" o:hr="t" fillcolor="#a0a0a0" stroked="f"/>
-        </w:pict>
-      </w:r>
-    </w:p>
-    <w:p>
-      <w:pPr>
-        <w:rPr>
-          <w:b/>
-          <w:bCs/>
-        </w:rPr>
-      </w:pPr>
-      <w:r>
-        <w:rPr>
-          <w:rFonts w:ascii="Segoe UI Emoji" w:hAnsi="Segoe UI Emoji" w:cs="Segoe UI Emoji"/>
-          <w:b/>
-          <w:bCs/>
-        </w:rPr>
-        <w:t>📝</w:t>
-      </w:r>
-      <w:r>
-        <w:rPr>
-          <w:b/>
-          <w:bCs/>
-        </w:rPr>
-        <w:t xml:space="preserve"> Performance Monitor – Multiple Choice Quiz</w:t>
-      </w:r>
-    </w:p>
-    <w:p>
-      <w:pPr>
-        <w:numPr>
-          <w:ilvl w:val="0"/>
-          <w:numId w:val="19"/>
-        </w:numPr>
-      </w:pPr>
-      <w:r>
-        <w:rPr>
-          <w:b/>
-          <w:bCs/>
-        </w:rPr>
-        <w:t>Which tool provides real-time tracking of CPU, memory, disk, and network performance in Windows?</w:t>
-      </w:r>
-      <w:r>
-        <w:br/>
-        <w:t>A) Task Manager</w:t>
-      </w:r>
-      <w:r>
-        <w:br/>
-        <w:t>B) Resource Monitor</w:t>
-      </w:r>
-      <w:r>
-        <w:br/>
-        <w:t>C) Performance Monitor</w:t>
-      </w:r>
-      <w:r>
-        <w:br/>
-        <w:t>D) Event Viewer</w:t>
-      </w:r>
-    </w:p>
-    <w:p>
-      <w:pPr>
-        <w:numPr>
-          <w:ilvl w:val="0"/>
-          <w:numId w:val="19"/>
-        </w:numPr>
-      </w:pPr>
-      <w:r>
-        <w:rPr>
-          <w:b/>
-          <w:bCs/>
-        </w:rPr>
-        <w:t>What does the counter "% Processor Time" represent in Performance Monitor?</w:t>
-      </w:r>
-      <w:r>
-        <w:br/>
-        <w:t>A) The amount of physical RAM used</w:t>
-      </w:r>
-      <w:r>
-        <w:br/>
-        <w:t>B) CPU time used by system processes only</w:t>
-      </w:r>
-      <w:r>
-        <w:br/>
-        <w:t>C) The total percentage of CPU resources in use</w:t>
-      </w:r>
-      <w:r>
-        <w:br/>
-        <w:t xml:space="preserve">D) Number of </w:t>
-      </w:r>
-      <w:proofErr w:type="gramStart"/>
-      <w:r>
-        <w:t>disk</w:t>
-      </w:r>
-      <w:proofErr w:type="gramEnd"/>
-      <w:r>
-        <w:t xml:space="preserve"> reads per second</w:t>
-      </w:r>
-    </w:p>
-    <w:p>
-      <w:pPr>
-        <w:numPr>
-          <w:ilvl w:val="0"/>
-          <w:numId w:val="19"/>
-        </w:numPr>
-      </w:pPr>
-      <w:r>
-        <w:rPr>
-          <w:b/>
-          <w:bCs/>
-        </w:rPr>
-        <w:t>Which counter should you add in Performance Monitor to check how much free physical memory is available?</w:t>
-      </w:r>
-      <w:r>
-        <w:br/>
-        <w:t>A) % Committed Bytes in Use</w:t>
-      </w:r>
-      <w:r>
-        <w:br/>
-        <w:t>B) Page Faults/sec</w:t>
-      </w:r>
-      <w:r>
-        <w:br/>
-        <w:t>C) Available MB</w:t>
-      </w:r>
-      <w:r>
-        <w:br/>
-        <w:t>D) Pages/sec</w:t>
-      </w:r>
-    </w:p>
-    <w:p>
-      <w:pPr>
-        <w:numPr>
-          <w:ilvl w:val="0"/>
-          <w:numId w:val="19"/>
-        </w:numPr>
-      </w:pPr>
-      <w:r>
-        <w:rPr>
-          <w:b/>
-          <w:bCs/>
-        </w:rPr>
-        <w:t>What does a high number of "Page Faults/sec" typically indicate?</w:t>
-      </w:r>
-      <w:r>
-        <w:br/>
-        <w:t>A) CPU overheating</w:t>
-      </w:r>
-      <w:r>
-        <w:br/>
-        <w:t>B) Hard drive failure</w:t>
-      </w:r>
-      <w:r>
-        <w:br/>
-        <w:t>C) Excessive background services</w:t>
-      </w:r>
-      <w:r>
-        <w:br/>
-        <w:t>D) The system is low on RAM and using virtual memory</w:t>
-      </w:r>
-    </w:p>
-    <w:p>
-      <w:pPr>
-        <w:numPr>
-          <w:ilvl w:val="0"/>
-          <w:numId w:val="19"/>
-        </w:numPr>
-      </w:pPr>
-      <w:r>
-        <w:rPr>
-          <w:b/>
-          <w:bCs/>
-        </w:rPr>
-        <w:t>If a technician wants to measure how often the system reads data from the disk due to insufficient RAM, which counter is most helpful?</w:t>
-      </w:r>
-      <w:r>
-        <w:br/>
-        <w:t>A) % Processor Time</w:t>
-      </w:r>
-      <w:r>
-        <w:br/>
-        <w:t>B) Avg Disk Bytes/Read</w:t>
-      </w:r>
-      <w:r>
-        <w:br/>
-        <w:t>C) Pages Input/sec</w:t>
-      </w:r>
-      <w:r>
-        <w:br/>
-        <w:t>D) Network Interface Usage</w:t>
-      </w:r>
-    </w:p>
-    <w:p>
-      <w:r>
-        <w:pict w14:anchorId="63CC97B9">
-          <v:rect id="_x0000_i1056" style="width:0;height:1.5pt" o:hralign="center" o:hrstd="t" o:hr="t" fillcolor="#a0a0a0" stroked="f"/>
-        </w:pict>
-      </w:r>
-    </w:p>
-    <w:p>
-      <w:r>
-        <w:t xml:space="preserve">Great job submitting your answers! Let’s go ahead and </w:t>
-      </w:r>
-      <w:r>
-        <w:rPr>
-          <w:b/>
-          <w:bCs/>
-        </w:rPr>
-        <w:t>grade your quiz</w:t>
-      </w:r>
-      <w:r>
-        <w:t xml:space="preserve"> and provide brief explanations for each one:</w:t>
-      </w:r>
-    </w:p>
-    <w:p>
-      <w:r>
-        <w:pict w14:anchorId="1EA37D77">
-          <v:rect id="_x0000_i1095" style="width:0;height:1.5pt" o:hralign="center" o:hrstd="t" o:hr="t" fillcolor="#a0a0a0" stroked="f"/>
-        </w:pict>
-      </w:r>
-    </w:p>
-    <w:p>
-      <w:pPr>
-        <w:rPr>
-          <w:b/>
-          <w:bCs/>
-        </w:rPr>
-      </w:pPr>
-      <w:r>
-        <w:rPr>
-          <w:rFonts w:ascii="Segoe UI Emoji" w:hAnsi="Segoe UI Emoji" w:cs="Segoe UI Emoji"/>
-          <w:b/>
-          <w:bCs/>
-        </w:rPr>
-        <w:t>✅</w:t>
-      </w:r>
-      <w:r>
-        <w:rPr>
-          <w:b/>
-          <w:bCs/>
-        </w:rPr>
-        <w:t xml:space="preserve"> Grading &amp; Explanations</w:t>
-      </w:r>
-    </w:p>
-    <w:p>
-      <w:pPr>
-        <w:rPr>
-          <w:b/>
-          <w:bCs/>
-        </w:rPr>
-      </w:pPr>
-      <w:r>
-        <w:rPr>
-          <w:b/>
-          <w:bCs/>
-        </w:rPr>
-        <w:t>1. Which tool provides real-time tracking of CPU, memory, disk, and network performance in Windows?</w:t>
-      </w:r>
-    </w:p>
-    <w:p>
-      <w:r>
-        <w:rPr>
-          <w:b/>
-          <w:bCs/>
-        </w:rPr>
-        <w:t>Your Answer:</w:t>
-      </w:r>
-      <w:r>
-        <w:t xml:space="preserve"> C) Performance Monitor</w:t>
-      </w:r>
-      <w:r>
-        <w:br/>
-      </w:r>
-      <w:r>
-        <w:rPr>
-          <w:rFonts w:ascii="Segoe UI Emoji" w:hAnsi="Segoe UI Emoji" w:cs="Segoe UI Emoji"/>
-          <w:b/>
-          <w:bCs/>
-        </w:rPr>
-        <w:t>✅</w:t>
-      </w:r>
-      <w:r>
-        <w:rPr>
-          <w:b/>
-          <w:bCs/>
-        </w:rPr>
-        <w:t xml:space="preserve"> Correct!</w:t>
-      </w:r>
-      <w:r>
-        <w:br/>
-      </w:r>
-      <w:r>
-        <w:rPr>
-          <w:rFonts w:ascii="Segoe UI Emoji" w:hAnsi="Segoe UI Emoji" w:cs="Segoe UI Emoji"/>
-        </w:rPr>
-        <w:t>✔️</w:t>
-      </w:r>
-      <w:r>
-        <w:t xml:space="preserve"> </w:t>
-      </w:r>
-      <w:r>
-        <w:rPr>
-          <w:b/>
-          <w:bCs/>
-        </w:rPr>
-        <w:t>Performance Monitor</w:t>
-      </w:r>
-      <w:r>
-        <w:t xml:space="preserve"> is the tool used for live and historical tracking of system resource usage. Task Manager gives a summary, but Performance Monitor is more advanced.</w:t>
-      </w:r>
-    </w:p>
-    <w:p>
-      <w:r>
-        <w:pict w14:anchorId="0110FD53">
-          <v:rect id="_x0000_i1096" style="width:0;height:1.5pt" o:hralign="center" o:hrstd="t" o:hr="t" fillcolor="#a0a0a0" stroked="f"/>
-        </w:pict>
-      </w:r>
-    </w:p>
-    <w:p>
-      <w:pPr>
-        <w:rPr>
-          <w:b/>
-          <w:bCs/>
-        </w:rPr>
-      </w:pPr>
-      <w:r>
-        <w:rPr>
-          <w:b/>
-          <w:bCs/>
-        </w:rPr>
-        <w:t>2. What does the counter "% Processor Time" represent in Performance Monitor?</w:t>
-      </w:r>
-    </w:p>
-    <w:p>
-      <w:r>
-        <w:rPr>
-          <w:b/>
-          <w:bCs/>
-        </w:rPr>
-        <w:t>Your Answer:</w:t>
-      </w:r>
-      <w:r>
-        <w:t xml:space="preserve"> C) The total percentage of CPU resources in use</w:t>
-      </w:r>
-      <w:r>
-        <w:br/>
-      </w:r>
-      <w:r>
-        <w:rPr>
-          <w:rFonts w:ascii="Segoe UI Emoji" w:hAnsi="Segoe UI Emoji" w:cs="Segoe UI Emoji"/>
-          <w:b/>
-          <w:bCs/>
-        </w:rPr>
-        <w:t>✅</w:t>
-      </w:r>
-      <w:r>
-        <w:rPr>
-          <w:b/>
-          <w:bCs/>
-        </w:rPr>
-        <w:t xml:space="preserve"> Correct!</w:t>
-      </w:r>
-      <w:r>
-        <w:br/>
-      </w:r>
-      <w:r>
-        <w:rPr>
-          <w:rFonts w:ascii="Segoe UI Emoji" w:hAnsi="Segoe UI Emoji" w:cs="Segoe UI Emoji"/>
-        </w:rPr>
-        <w:t>✔️</w:t>
-      </w:r>
-      <w:r>
-        <w:t xml:space="preserve"> This counter shows the </w:t>
-      </w:r>
-      <w:r>
-        <w:rPr>
-          <w:b/>
-          <w:bCs/>
-        </w:rPr>
-        <w:t>overall processor usage</w:t>
-      </w:r>
-      <w:r>
-        <w:t>, including all user and system processes.</w:t>
-      </w:r>
-    </w:p>
-    <w:p>
-      <w:r>
-        <w:pict w14:anchorId="03D30A62">
-          <v:rect id="_x0000_i1097" style="width:0;height:1.5pt" o:hralign="center" o:hrstd="t" o:hr="t" fillcolor="#a0a0a0" stroked="f"/>
-        </w:pict>
-      </w:r>
-    </w:p>
-    <w:p>
-      <w:pPr>
-        <w:rPr>
-          <w:b/>
-          <w:bCs/>
-        </w:rPr>
-      </w:pPr>
-      <w:r>
-        <w:rPr>
-          <w:b/>
-          <w:bCs/>
-        </w:rPr>
-        <w:t xml:space="preserve">3. Which counter should you add in </w:t>
-      </w:r>
-      <w:proofErr w:type="gramStart"/>
-      <w:r>
-        <w:rPr>
-          <w:b/>
-          <w:bCs/>
-        </w:rPr>
-        <w:t>Performance</w:t>
-      </w:r>
-      <w:proofErr w:type="gramEnd"/>
-      <w:r>
-        <w:rPr>
-          <w:b/>
-          <w:bCs/>
-        </w:rPr>
-        <w:t xml:space="preserve"> Monitor to check </w:t>
-      </w:r>
-      <w:proofErr w:type="gramStart"/>
-      <w:r>
-        <w:rPr>
-          <w:b/>
-          <w:bCs/>
-        </w:rPr>
-        <w:t>how much</w:t>
-      </w:r>
-      <w:proofErr w:type="gramEnd"/>
-      <w:r>
-        <w:rPr>
-          <w:b/>
-          <w:bCs/>
-        </w:rPr>
-        <w:t xml:space="preserve"> free physical memory is available?</w:t>
-      </w:r>
-    </w:p>
-    <w:p>
-      <w:r>
-        <w:rPr>
-          <w:b/>
-          <w:bCs/>
-        </w:rPr>
-        <w:t>Your Answer:</w:t>
-      </w:r>
-      <w:r>
-        <w:t xml:space="preserve"> C) Available MB</w:t>
-      </w:r>
-      <w:r>
-        <w:br/>
-      </w:r>
-      <w:r>
-        <w:rPr>
-          <w:rFonts w:ascii="Segoe UI Emoji" w:hAnsi="Segoe UI Emoji" w:cs="Segoe UI Emoji"/>
-          <w:b/>
-          <w:bCs/>
-        </w:rPr>
-        <w:t>✅</w:t>
-      </w:r>
-      <w:r>
-        <w:rPr>
-          <w:b/>
-          <w:bCs/>
-        </w:rPr>
-        <w:t xml:space="preserve"> Correct!</w:t>
-      </w:r>
-      <w:r>
-        <w:br/>
-      </w:r>
-      <w:r>
-        <w:rPr>
-          <w:rFonts w:ascii="Segoe UI Emoji" w:hAnsi="Segoe UI Emoji" w:cs="Segoe UI Emoji"/>
-        </w:rPr>
-        <w:t>✔️</w:t>
-      </w:r>
-      <w:r>
-        <w:t xml:space="preserve"> </w:t>
-      </w:r>
-      <w:r>
-        <w:rPr>
-          <w:b/>
-          <w:bCs/>
-        </w:rPr>
-        <w:t>Available MB</w:t>
-      </w:r>
-      <w:r>
-        <w:t xml:space="preserve"> shows how much RAM is currently unused and available for processes. It’s a direct measure of free memory.</w:t>
-      </w:r>
-    </w:p>
-    <w:p>
-      <w:r>
-        <w:pict w14:anchorId="5242120A">
-          <v:rect id="_x0000_i1098" style="width:0;height:1.5pt" o:hralign="center" o:hrstd="t" o:hr="t" fillcolor="#a0a0a0" stroked="f"/>
-        </w:pict>
-      </w:r>
-    </w:p>
-    <w:p>
-      <w:pPr>
-        <w:rPr>
-          <w:b/>
-          <w:bCs/>
-        </w:rPr>
-      </w:pPr>
-      <w:r>
-        <w:rPr>
-          <w:b/>
-          <w:bCs/>
-        </w:rPr>
-        <w:t>4. What does a high number of "Page Faults/sec" typically indicate?</w:t>
-      </w:r>
-    </w:p>
-    <w:p>
-      <w:r>
-        <w:rPr>
-          <w:b/>
-          <w:bCs/>
-        </w:rPr>
-        <w:t>Your Answer:</w:t>
-      </w:r>
-      <w:r>
-        <w:t xml:space="preserve"> D) The system is low on RAM and using virtual memory</w:t>
-      </w:r>
-      <w:r>
-        <w:br/>
-      </w:r>
-      <w:r>
-        <w:rPr>
-          <w:rFonts w:ascii="Segoe UI Emoji" w:hAnsi="Segoe UI Emoji" w:cs="Segoe UI Emoji"/>
-          <w:b/>
-          <w:bCs/>
-        </w:rPr>
-        <w:t>✅</w:t>
-      </w:r>
-      <w:r>
-        <w:rPr>
-          <w:b/>
-          <w:bCs/>
-        </w:rPr>
-        <w:t xml:space="preserve"> Correct!</w:t>
-      </w:r>
-      <w:r>
-        <w:br/>
-      </w:r>
-      <w:r>
-        <w:rPr>
-          <w:rFonts w:ascii="Segoe UI Emoji" w:hAnsi="Segoe UI Emoji" w:cs="Segoe UI Emoji"/>
-        </w:rPr>
-        <w:t>✔️</w:t>
-      </w:r>
-      <w:r>
-        <w:t xml:space="preserve"> High page faults mean data is being moved between </w:t>
-      </w:r>
-      <w:r>
-        <w:rPr>
-          <w:b/>
-          <w:bCs/>
-        </w:rPr>
-        <w:t>RAM and the page file</w:t>
-      </w:r>
-      <w:r>
-        <w:t>—usually a sign of insufficient physical memory.</w:t>
-      </w:r>
-    </w:p>
-    <w:p>
-      <w:r>
-        <w:pict w14:anchorId="4BBAF70F">
-          <v:rect id="_x0000_i1099" style="width:0;height:1.5pt" o:hralign="center" o:hrstd="t" o:hr="t" fillcolor="#a0a0a0" stroked="f"/>
-        </w:pict>
-      </w:r>
-    </w:p>
-    <w:p>
-      <w:pPr>
-        <w:rPr>
-          <w:b/>
-          <w:bCs/>
-        </w:rPr>
-      </w:pPr>
-      <w:r>
-        <w:rPr>
-          <w:b/>
-          <w:bCs/>
-        </w:rPr>
-        <w:t>5. If a technician wants to measure how often the system reads data from the disk due to insufficient RAM, which counter is most helpful?</w:t>
-      </w:r>
-    </w:p>
-    <w:p>
-      <w:r>
-        <w:rPr>
-          <w:b/>
-          <w:bCs/>
-        </w:rPr>
-        <w:t>Your Answer:</w:t>
-      </w:r>
-      <w:r>
-        <w:t xml:space="preserve"> C) Pages Input/sec</w:t>
-      </w:r>
-      <w:r>
-        <w:br/>
-      </w:r>
-      <w:r>
-        <w:rPr>
-          <w:rFonts w:ascii="Segoe UI Emoji" w:hAnsi="Segoe UI Emoji" w:cs="Segoe UI Emoji"/>
-          <w:b/>
-          <w:bCs/>
-        </w:rPr>
-        <w:t>✅</w:t>
-      </w:r>
-      <w:r>
-        <w:rPr>
-          <w:b/>
-          <w:bCs/>
-        </w:rPr>
-        <w:t xml:space="preserve"> Correct!</w:t>
-      </w:r>
-      <w:r>
-        <w:br/>
-      </w:r>
-      <w:r>
-        <w:rPr>
-          <w:rFonts w:ascii="Segoe UI Emoji" w:hAnsi="Segoe UI Emoji" w:cs="Segoe UI Emoji"/>
-        </w:rPr>
-        <w:t>✔️</w:t>
-      </w:r>
-      <w:r>
-        <w:t xml:space="preserve"> This counter shows how frequently the system </w:t>
-      </w:r>
-      <w:r>
-        <w:rPr>
-          <w:b/>
-          <w:bCs/>
-        </w:rPr>
-        <w:t>reads memory pages from the disk</w:t>
-      </w:r>
-      <w:r>
-        <w:t xml:space="preserve">, which happens when RAM is </w:t>
-      </w:r>
-      <w:proofErr w:type="gramStart"/>
-      <w:r>
-        <w:t>full</w:t>
-      </w:r>
-      <w:proofErr w:type="gramEnd"/>
-      <w:r>
-        <w:t xml:space="preserve"> and the system uses virtual memory.</w:t>
-      </w:r>
-    </w:p>
-    <w:p>
-      <w:r>
-        <w:pict w14:anchorId="5EA4EAD7">
-          <v:rect id="_x0000_i1100" style="width:0;height:1.5pt" o:hralign="center" o:hrstd="t" o:hr="t" fillcolor="#a0a0a0" stroked="f"/>
-        </w:pict>
-      </w:r>
-    </w:p>
-    <w:p>
-      <w:pPr>
-        <w:rPr>
-          <w:b/>
-          <w:bCs/>
-        </w:rPr>
-      </w:pPr>
-      <w:r>
-        <w:rPr>
-          <w:rFonts w:ascii="Segoe UI Emoji" w:hAnsi="Segoe UI Emoji" w:cs="Segoe UI Emoji"/>
-          <w:b/>
-          <w:bCs/>
-        </w:rPr>
-        <w:t>🏁</w:t>
-      </w:r>
-      <w:r>
-        <w:rPr>
-          <w:b/>
-          <w:bCs/>
-        </w:rPr>
-        <w:t xml:space="preserve"> Final Score: 5 out of 5! (100%) </w:t>
-      </w:r>
-      <w:r>
-        <w:rPr>
-          <w:rFonts w:ascii="Segoe UI Emoji" w:hAnsi="Segoe UI Emoji" w:cs="Segoe UI Emoji"/>
-          <w:b/>
-          <w:bCs/>
-        </w:rPr>
-        <w:t>🎉</w:t>
-      </w:r>
-    </w:p>
-    <w:p>
-      <w:r>
-        <w:t xml:space="preserve">Excellent work! You’ve mastered how </w:t>
-      </w:r>
-      <w:r>
-        <w:rPr>
-          <w:b/>
-          <w:bCs/>
-        </w:rPr>
-        <w:t>Performance Monitor</w:t>
-      </w:r>
-      <w:r>
-        <w:t xml:space="preserve"> works and how to use its counters to detect system issues—a </w:t>
-      </w:r>
-      <w:r>
-        <w:rPr>
-          <w:b/>
-          <w:bCs/>
-        </w:rPr>
-        <w:t>core skill for the 220-1102 exam</w:t>
-      </w:r>
-      <w:r>
-        <w:t>.</w:t>
-      </w:r>
-    </w:p>
-    <w:p>
-      <w:r>
-        <w:t>Would you like:</w:t>
-      </w:r>
-    </w:p>
-    <w:p>
-      <w:pPr>
-        <w:numPr>
-          <w:ilvl w:val="0"/>
-          <w:numId w:val="20"/>
-        </w:numPr>
-      </w:pPr>
-      <w:r>
-        <w:t xml:space="preserve">A </w:t>
-      </w:r>
-      <w:r>
-        <w:rPr>
-          <w:b/>
-          <w:bCs/>
-        </w:rPr>
-        <w:t>follow-up quiz</w:t>
-      </w:r>
-      <w:r>
-        <w:t xml:space="preserve"> on Event Viewer or other Windows tools?</w:t>
-      </w:r>
-    </w:p>
-    <w:p>
-      <w:pPr>
-        <w:numPr>
-          <w:ilvl w:val="0"/>
-          <w:numId w:val="20"/>
-        </w:numPr>
-      </w:pPr>
-      <w:r>
-        <w:t xml:space="preserve">A </w:t>
-      </w:r>
-      <w:r>
-        <w:rPr>
-          <w:b/>
-          <w:bCs/>
-        </w:rPr>
-        <w:t>printable cheat sheet</w:t>
-      </w:r>
-      <w:r>
-        <w:t xml:space="preserve"> for Performance Monitor?</w:t>
-      </w:r>
-    </w:p>
-    <w:p>
-      <w:pPr>
-        <w:numPr>
-          <w:ilvl w:val="0"/>
-          <w:numId w:val="20"/>
-        </w:numPr>
-      </w:pPr>
-      <w:r>
-        <w:t>Or to dive into another topic on the exam?</w:t>
-      </w:r>
-    </w:p>
-    <w:p/>
     <w:sectPr>
       <w:pgSz w:w="12240" w:h="15840"/>
       <w:pgMar w:top="720" w:right="720" w:bottom="720" w:left="720" w:header="720" w:footer="720" w:gutter="0"/>
@@ -6853,6 +6020,7 @@
   <w:style w:type="character" w:default="1" w:styleId="DefaultParagraphFont">
     <w:name w:val="Default Paragraph Font"/>
     <w:uiPriority w:val="1"/>
+    <w:semiHidden/>
     <w:unhideWhenUsed/>
   </w:style>
   <w:style w:type="table" w:default="1" w:styleId="TableNormal">
